--- a/LAB211/requirements/J1.S.P0059.docx
+++ b/LAB211/requirements/J1.S.P0059.docx
@@ -1,6 +1,6 @@
 
 <file path=word/document.xml><?xml version="1.0" encoding="utf-8"?>
-<w:document xmlns:wpc="http://schemas.microsoft.com/office/word/2010/wordprocessingCanvas" xmlns:mc="http://schemas.openxmlformats.org/markup-compatibility/2006" xmlns:o="urn:schemas-microsoft-com:office:office" xmlns:r="http://schemas.openxmlformats.org/officeDocument/2006/relationships" xmlns:m="http://schemas.openxmlformats.org/officeDocument/2006/math" xmlns:v="urn:schemas-microsoft-com:vml" xmlns:wp14="http://schemas.microsoft.com/office/word/2010/wordprocessingDrawing" xmlns:wp="http://schemas.openxmlformats.org/drawingml/2006/wordprocessingDrawing" xmlns:w10="urn:schemas-microsoft-com:office:word" xmlns:w="http://schemas.openxmlformats.org/wordprocessingml/2006/main" xmlns:w14="http://schemas.microsoft.com/office/word/2010/wordml" xmlns:w15="http://schemas.microsoft.com/office/word/2012/wordml" xmlns:wpg="http://schemas.microsoft.com/office/word/2010/wordprocessingGroup" xmlns:wpi="http://schemas.microsoft.com/office/word/2010/wordprocessingInk" xmlns:wne="http://schemas.microsoft.com/office/word/2006/wordml" xmlns:wps="http://schemas.microsoft.com/office/word/2010/wordprocessingShape" mc:Ignorable="w14 w15 wp14">
+<w:document xmlns:wpc="http://schemas.microsoft.com/office/word/2010/wordprocessingCanvas" xmlns:cx="http://schemas.microsoft.com/office/drawing/2014/chartex" xmlns:cx1="http://schemas.microsoft.com/office/drawing/2015/9/8/chartex" xmlns:cx2="http://schemas.microsoft.com/office/drawing/2015/10/21/chartex" xmlns:cx3="http://schemas.microsoft.com/office/drawing/2016/5/9/chartex" xmlns:cx4="http://schemas.microsoft.com/office/drawing/2016/5/10/chartex" xmlns:cx5="http://schemas.microsoft.com/office/drawing/2016/5/11/chartex" xmlns:cx6="http://schemas.microsoft.com/office/drawing/2016/5/12/chartex" xmlns:cx7="http://schemas.microsoft.com/office/drawing/2016/5/13/chartex" xmlns:cx8="http://schemas.microsoft.com/office/drawing/2016/5/14/chartex" xmlns:mc="http://schemas.openxmlformats.org/markup-compatibility/2006" xmlns:aink="http://schemas.microsoft.com/office/drawing/2016/ink" xmlns:am3d="http://schemas.microsoft.com/office/drawing/2017/model3d" xmlns:o="urn:schemas-microsoft-com:office:office" xmlns:r="http://schemas.openxmlformats.org/officeDocument/2006/relationships" xmlns:m="http://schemas.openxmlformats.org/officeDocument/2006/math" xmlns:v="urn:schemas-microsoft-com:vml" xmlns:wp14="http://schemas.microsoft.com/office/word/2010/wordprocessingDrawing" xmlns:wp="http://schemas.openxmlformats.org/drawingml/2006/wordprocessingDrawing" xmlns:w10="urn:schemas-microsoft-com:office:word" xmlns:w="http://schemas.openxmlformats.org/wordprocessingml/2006/main" xmlns:w14="http://schemas.microsoft.com/office/word/2010/wordml" xmlns:w15="http://schemas.microsoft.com/office/word/2012/wordml" xmlns:w16cex="http://schemas.microsoft.com/office/word/2018/wordml/cex" xmlns:w16cid="http://schemas.microsoft.com/office/word/2016/wordml/cid" xmlns:w16="http://schemas.microsoft.com/office/word/2018/wordml" xmlns:w16se="http://schemas.microsoft.com/office/word/2015/wordml/symex" xmlns:wpg="http://schemas.microsoft.com/office/word/2010/wordprocessingGroup" xmlns:wpi="http://schemas.microsoft.com/office/word/2010/wordprocessingInk" xmlns:wne="http://schemas.microsoft.com/office/word/2006/wordml" xmlns:wps="http://schemas.microsoft.com/office/word/2010/wordprocessingShape" mc:Ignorable="w14 w15 w16se w16cid w16 w16cex wp14">
   <w:body>
     <w:tbl>
       <w:tblPr>
@@ -367,7 +367,10 @@
         </w:tc>
       </w:tr>
     </w:tbl>
-    <w:p/>
+    <w:p>
+      <w:bookmarkStart w:id="0" w:name="_GoBack"/>
+    </w:p>
+    <w:bookmarkEnd w:id="0"/>
     <w:p>
       <w:pPr>
         <w:rPr>
@@ -516,42 +519,13 @@
         <w:t xml:space="preserve"> enter the path to a</w:t>
       </w:r>
       <w:r>
-        <w:t xml:space="preserve"> </w:t>
-      </w:r>
-      <w:bookmarkStart w:id="0" w:name="_GoBack"/>
-      <w:bookmarkEnd w:id="0"/>
-      <w:r>
-        <w:t>text</w:t>
+        <w:t xml:space="preserve"> text</w:t>
       </w:r>
       <w:r>
         <w:t xml:space="preserve"> file</w:t>
       </w:r>
       <w:r>
-        <w:t xml:space="preserve">, and the minimum salary. The </w:t>
-      </w:r>
-      <w:r>
-        <w:t>program</w:t>
-      </w:r>
-      <w:r>
-        <w:t xml:space="preserve"> shou</w:t>
-      </w:r>
-      <w:r>
-        <w:t>ld</w:t>
-      </w:r>
-      <w:r>
-        <w:t xml:space="preserve"> read the list of people in the file and display to persons, who have a salary greater or equal the </w:t>
-      </w:r>
-      <w:r>
-        <w:t>inputted</w:t>
-      </w:r>
-      <w:r>
-        <w:t xml:space="preserve"> number. If the salary of some person is in wrong format (not a number, not </w:t>
-      </w:r>
-      <w:r>
-        <w:t>inputted</w:t>
-      </w:r>
-      <w:r>
-        <w:t>) to set it to default value zero.</w:t>
+        <w:t>, and the minimum salary. The program should read the list of people in the file and display to persons, who have a salary greater or equal the inputted number. If the salary of some person is in wrong format (not a number, not inputted) to set it to default value zero.</w:t>
       </w:r>
     </w:p>
     <w:p>
@@ -567,13 +541,7 @@
         <w:t>)</w:t>
       </w:r>
       <w:r>
-        <w:t xml:space="preserve"> Read the text file on the computer storage and find all sin</w:t>
-      </w:r>
-      <w:r>
-        <w:t>gle words from its content</w:t>
-      </w:r>
-      <w:r>
-        <w:t>, each word counted only once. Write all found words into new text file.</w:t>
+        <w:t xml:space="preserve"> Read the text file on the computer storage and find all single words from its content, each word counted only once. Write all found words into new text file.</w:t>
       </w:r>
     </w:p>
     <w:p>
@@ -779,23 +747,7 @@
           <w:rFonts w:eastAsia="Times New Roman" w:cs="Arial"/>
           <w:lang w:eastAsia="ja-JP"/>
         </w:rPr>
-        <w:t xml:space="preserve">Request to </w:t>
-      </w:r>
-      <w:proofErr w:type="gramStart"/>
-      <w:r>
-        <w:rPr>
-          <w:rFonts w:eastAsia="Times New Roman" w:cs="Arial"/>
-          <w:lang w:eastAsia="ja-JP"/>
-        </w:rPr>
-        <w:t>Enter</w:t>
-      </w:r>
-      <w:proofErr w:type="gramEnd"/>
-      <w:r>
-        <w:rPr>
-          <w:rFonts w:eastAsia="Times New Roman" w:cs="Arial"/>
-          <w:lang w:eastAsia="ja-JP"/>
-        </w:rPr>
-        <w:t xml:space="preserve"> </w:t>
+        <w:t xml:space="preserve">Request to Enter </w:t>
       </w:r>
       <w:proofErr w:type="spellStart"/>
       <w:r>
@@ -1178,7 +1130,7 @@
         <mc:AlternateContent>
           <mc:Choice Requires="wpg">
             <w:drawing>
-              <wp:inline distT="0" distB="0" distL="0" distR="0">
+              <wp:inline distT="0" distB="0" distL="0" distR="0" wp14:anchorId="5AB29D7E" wp14:editId="1150C73D">
                 <wp:extent cx="6610350" cy="2842260"/>
                 <wp:effectExtent l="0" t="0" r="19050" b="15240"/>
                 <wp:docPr id="22" name="Group 22"/>
@@ -1420,6 +1372,7 @@
                                 <w:t xml:space="preserve">Enter </w:t>
                               </w:r>
                               <w:proofErr w:type="spellStart"/>
+                              <w:proofErr w:type="gramStart"/>
                               <w:r>
                                 <w:rPr>
                                   <w:rFonts w:ascii="Consolas" w:hAnsi="Consolas" w:cs="Consolas"/>
@@ -1430,7 +1383,6 @@
                                 </w:rPr>
                                 <w:t>Path</w:t>
                               </w:r>
-                              <w:proofErr w:type="gramStart"/>
                               <w:r>
                                 <w:rPr>
                                   <w:rFonts w:ascii="Consolas" w:hAnsi="Consolas" w:cs="Consolas"/>
@@ -1442,7 +1394,6 @@
                                 <w:t>:d</w:t>
                               </w:r>
                               <w:proofErr w:type="spellEnd"/>
-                              <w:proofErr w:type="gramEnd"/>
                               <w:r>
                                 <w:rPr>
                                   <w:rFonts w:ascii="Consolas" w:hAnsi="Consolas" w:cs="Consolas"/>
@@ -1453,6 +1404,7 @@
                                 </w:rPr>
                                 <w:t>:\test.txt</w:t>
                               </w:r>
+                              <w:proofErr w:type="gramEnd"/>
                             </w:p>
                             <w:p>
                               <w:pPr>
@@ -1476,18 +1428,7 @@
                                   <w:szCs w:val="20"/>
                                   <w:lang w:eastAsia="ja-JP"/>
                                 </w:rPr>
-                                <w:t>Enter Money</w:t>
-                              </w:r>
-                              <w:proofErr w:type="gramStart"/>
-                              <w:r>
-                                <w:rPr>
-                                  <w:rFonts w:ascii="Consolas" w:hAnsi="Consolas" w:cs="Consolas"/>
-                                  <w:color w:val="000000"/>
-                                  <w:sz w:val="20"/>
-                                  <w:szCs w:val="20"/>
-                                  <w:lang w:eastAsia="ja-JP"/>
-                                </w:rPr>
-                                <w:t>:</w:t>
+                                <w:t>Enter Money:</w:t>
                               </w:r>
                               <w:r>
                                 <w:rPr>
@@ -1499,7 +1440,6 @@
                                 </w:rPr>
                                 <w:t>800</w:t>
                               </w:r>
-                              <w:proofErr w:type="gramEnd"/>
                               <w:r>
                                 <w:rPr>
                                   <w:rFonts w:ascii="Consolas" w:hAnsi="Consolas" w:cs="Consolas"/>
@@ -2243,8 +2183,8 @@
           </mc:Choice>
           <mc:Fallback>
             <w:pict>
-              <v:group id="Group 22" o:spid="_x0000_s1026" style="width:520.5pt;height:223.8pt;mso-position-horizontal-relative:char;mso-position-vertical-relative:line" coordorigin="750,9526" coordsize="10410,4476" o:gfxdata="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">
-                <v:rect id="Rectangle 12" o:spid="_x0000_s1027" style="position:absolute;left:750;top:9816;width:5295;height:1991;visibility:visible;mso-wrap-style:square;v-text-anchor:top" o:gfxdata="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">
+              <v:group w14:anchorId="5AB29D7E" id="Group 22" o:spid="_x0000_s1026" style="width:520.5pt;height:223.8pt;mso-position-horizontal-relative:char;mso-position-vertical-relative:line" coordorigin="750,9526" coordsize="10410,4476" o:gfxdata="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">
+                <v:rect id="Rectangle 12" o:spid="_x0000_s1027" style="position:absolute;left:750;top:9816;width:5295;height:1991;visibility:visible;mso-wrap-style:square;v-text-anchor:top" o:gfxdata="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">
                   <v:textbox inset="5.85pt,.7pt,5.85pt,.7pt">
                     <w:txbxContent>
                       <w:p>
@@ -2361,7 +2301,7 @@
                     </w:txbxContent>
                   </v:textbox>
                 </v:rect>
-                <v:rect id="Rectangle 13" o:spid="_x0000_s1028" style="position:absolute;left:7125;top:10007;width:4035;height:3043;visibility:visible;mso-wrap-style:square;v-text-anchor:top" o:gfxdata="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">
+                <v:rect id="Rectangle 13" o:spid="_x0000_s1028" style="position:absolute;left:7125;top:10007;width:4035;height:3043;visibility:visible;mso-wrap-style:square;v-text-anchor:top" o:gfxdata="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">
                   <v:textbox inset="5.85pt,.7pt,5.85pt,.7pt">
                     <w:txbxContent>
                       <w:p>
@@ -2414,6 +2354,7 @@
                           <w:t xml:space="preserve">Enter </w:t>
                         </w:r>
                         <w:proofErr w:type="spellStart"/>
+                        <w:proofErr w:type="gramStart"/>
                         <w:r>
                           <w:rPr>
                             <w:rFonts w:ascii="Consolas" w:hAnsi="Consolas" w:cs="Consolas"/>
@@ -2424,7 +2365,6 @@
                           </w:rPr>
                           <w:t>Path</w:t>
                         </w:r>
-                        <w:proofErr w:type="gramStart"/>
                         <w:r>
                           <w:rPr>
                             <w:rFonts w:ascii="Consolas" w:hAnsi="Consolas" w:cs="Consolas"/>
@@ -2436,7 +2376,6 @@
                           <w:t>:d</w:t>
                         </w:r>
                         <w:proofErr w:type="spellEnd"/>
-                        <w:proofErr w:type="gramEnd"/>
                         <w:r>
                           <w:rPr>
                             <w:rFonts w:ascii="Consolas" w:hAnsi="Consolas" w:cs="Consolas"/>
@@ -2447,6 +2386,7 @@
                           </w:rPr>
                           <w:t>:\test.txt</w:t>
                         </w:r>
+                        <w:proofErr w:type="gramEnd"/>
                       </w:p>
                       <w:p>
                         <w:pPr>
@@ -2470,18 +2410,7 @@
                             <w:szCs w:val="20"/>
                             <w:lang w:eastAsia="ja-JP"/>
                           </w:rPr>
-                          <w:t>Enter Money</w:t>
-                        </w:r>
-                        <w:proofErr w:type="gramStart"/>
-                        <w:r>
-                          <w:rPr>
-                            <w:rFonts w:ascii="Consolas" w:hAnsi="Consolas" w:cs="Consolas"/>
-                            <w:color w:val="000000"/>
-                            <w:sz w:val="20"/>
-                            <w:szCs w:val="20"/>
-                            <w:lang w:eastAsia="ja-JP"/>
-                          </w:rPr>
-                          <w:t>:</w:t>
+                          <w:t>Enter Money:</w:t>
                         </w:r>
                         <w:r>
                           <w:rPr>
@@ -2493,7 +2422,6 @@
                           </w:rPr>
                           <w:t>800</w:t>
                         </w:r>
-                        <w:proofErr w:type="gramEnd"/>
                         <w:r>
                           <w:rPr>
                             <w:rFonts w:ascii="Consolas" w:hAnsi="Consolas" w:cs="Consolas"/>
@@ -2882,7 +2810,7 @@
                     </w:txbxContent>
                   </v:textbox>
                 </v:rect>
-                <v:rect id="Rectangle 14" o:spid="_x0000_s1029" style="position:absolute;left:750;top:12757;width:4635;height:1245;visibility:visible;mso-wrap-style:square;v-text-anchor:top" o:gfxdata="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">
+                <v:rect id="Rectangle 14" o:spid="_x0000_s1029" style="position:absolute;left:750;top:12757;width:4635;height:1245;visibility:visible;mso-wrap-style:square;v-text-anchor:top" o:gfxdata="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">
                   <v:textbox inset="5.85pt,.7pt,5.85pt,.7pt">
                     <w:txbxContent>
                       <w:p>
@@ -3018,17 +2946,17 @@
                   <v:path arrowok="t" fillok="f" o:connecttype="none"/>
                   <o:lock v:ext="edit" shapetype="t"/>
                 </v:shapetype>
-                <v:shape id="AutoShape 15" o:spid="_x0000_s1030" type="#_x0000_t32" style="position:absolute;left:6045;top:10259;width:1080;height:0;visibility:visible;mso-wrap-style:square" o:connectortype="straight" o:gfxdata="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">
+                <v:shape id="AutoShape 15" o:spid="_x0000_s1030" type="#_x0000_t32" style="position:absolute;left:6045;top:10259;width:1080;height:0;visibility:visible;mso-wrap-style:square" o:connectortype="straight" o:gfxdata="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">
                   <v:stroke endarrow="block"/>
                 </v:shape>
-                <v:shape id="AutoShape 16" o:spid="_x0000_s1031" type="#_x0000_t32" style="position:absolute;left:1320;top:11807;width:0;height:950;visibility:visible;mso-wrap-style:square" o:connectortype="straight" o:gfxdata="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">
+                <v:shape id="AutoShape 16" o:spid="_x0000_s1031" type="#_x0000_t32" style="position:absolute;left:1320;top:11807;width:0;height:950;visibility:visible;mso-wrap-style:square" o:connectortype="straight" o:gfxdata="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">
                   <v:stroke endarrow="block"/>
                 </v:shape>
                 <v:shapetype id="_x0000_t202" coordsize="21600,21600" o:spt="202" path="m,l,21600r21600,l21600,xe">
                   <v:stroke joinstyle="miter"/>
                   <v:path gradientshapeok="t" o:connecttype="rect"/>
                 </v:shapetype>
-                <v:shape id="Text Box 17" o:spid="_x0000_s1032" type="#_x0000_t202" style="position:absolute;left:7125;top:9737;width:315;height:270;visibility:visible;mso-wrap-style:square;v-text-anchor:top" o:gfxdata="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">
+                <v:shape id="Text Box 17" o:spid="_x0000_s1032" type="#_x0000_t202" style="position:absolute;left:7125;top:9737;width:315;height:270;visibility:visible;mso-wrap-style:square;v-text-anchor:top" o:gfxdata="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">
                   <v:textbox inset="5.85pt,.7pt,5.85pt,.7pt">
                     <w:txbxContent>
                       <w:p>
@@ -3039,7 +2967,7 @@
                     </w:txbxContent>
                   </v:textbox>
                 </v:shape>
-                <v:shape id="Text Box 18" o:spid="_x0000_s1033" type="#_x0000_t202" style="position:absolute;left:750;top:12487;width:315;height:270;visibility:visible;mso-wrap-style:square;v-text-anchor:top" o:gfxdata="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">
+                <v:shape id="Text Box 18" o:spid="_x0000_s1033" type="#_x0000_t202" style="position:absolute;left:750;top:12487;width:315;height:270;visibility:visible;mso-wrap-style:square;v-text-anchor:top" o:gfxdata="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">
                   <v:textbox inset="5.85pt,.7pt,5.85pt,.7pt">
                     <w:txbxContent>
                       <w:p>
@@ -3050,7 +2978,7 @@
                     </w:txbxContent>
                   </v:textbox>
                 </v:shape>
-                <v:shape id="Text Box 19" o:spid="_x0000_s1034" type="#_x0000_t202" style="position:absolute;left:750;top:9526;width:315;height:270;visibility:visible;mso-wrap-style:square;v-text-anchor:top" o:gfxdata="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">
+                <v:shape id="Text Box 19" o:spid="_x0000_s1034" type="#_x0000_t202" style="position:absolute;left:750;top:9526;width:315;height:270;visibility:visible;mso-wrap-style:square;v-text-anchor:top" o:gfxdata="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">
                   <v:textbox inset="5.85pt,.7pt,5.85pt,.7pt">
                     <w:txbxContent>
                       <w:p>
@@ -3161,19 +3089,11 @@
           <w:b/>
         </w:rPr>
       </w:pPr>
-      <w:proofErr w:type="gramStart"/>
       <w:r>
         <w:rPr>
           <w:rStyle w:val="Strong"/>
         </w:rPr>
-        <w:t>in</w:t>
-      </w:r>
-      <w:proofErr w:type="gramEnd"/>
-      <w:r>
-        <w:rPr>
-          <w:rStyle w:val="Strong"/>
-        </w:rPr>
-        <w:t xml:space="preserve"> startup code.</w:t>
+        <w:t>in startup code.</w:t>
       </w:r>
     </w:p>
     <w:p>
@@ -3205,10 +3125,11 @@
     </w:p>
     <w:p>
       <w:proofErr w:type="spellStart"/>
+      <w:proofErr w:type="gramStart"/>
       <w:r>
         <w:t>java.io.BufferedReade</w:t>
       </w:r>
-      <w:proofErr w:type="gramStart"/>
+      <w:proofErr w:type="gramEnd"/>
       <w:r>
         <w:t>,</w:t>
       </w:r>
@@ -3222,7 +3143,6 @@
         <w:t>java.io.File</w:t>
       </w:r>
       <w:proofErr w:type="spellEnd"/>
-      <w:proofErr w:type="gramEnd"/>
       <w:r>
         <w:t xml:space="preserve">, </w:t>
       </w:r>
@@ -3386,13 +3306,8 @@
         </w:numPr>
         <w:spacing w:after="200" w:line="276" w:lineRule="auto"/>
       </w:pPr>
-      <w:proofErr w:type="gramStart"/>
-      <w:r>
-        <w:t>path</w:t>
-      </w:r>
-      <w:proofErr w:type="gramEnd"/>
-      <w:r>
-        <w:t xml:space="preserve">: </w:t>
+      <w:r>
+        <w:t xml:space="preserve">path: </w:t>
       </w:r>
       <w:r>
         <w:t xml:space="preserve"> File path.</w:t>
@@ -3525,24 +3440,16 @@
         <w:rPr>
           <w:rFonts w:cs="Arial"/>
         </w:rPr>
-        <w:t xml:space="preserve"> Must set the </w:t>
-      </w:r>
-      <w:r>
-        <w:rPr>
-          <w:rFonts w:cs="Arial"/>
-        </w:rPr>
-        <w:t>function</w:t>
+        <w:t xml:space="preserve"> Must set the function</w:t>
       </w:r>
       <w:r>
         <w:t xml:space="preserve">: public static </w:t>
       </w:r>
       <w:proofErr w:type="spellStart"/>
-      <w:proofErr w:type="gramStart"/>
       <w:r>
         <w:t>boolean</w:t>
       </w:r>
       <w:proofErr w:type="spellEnd"/>
-      <w:proofErr w:type="gramEnd"/>
       <w:r>
         <w:t xml:space="preserve"> </w:t>
       </w:r>
@@ -3575,13 +3482,8 @@
         </w:numPr>
         <w:spacing w:after="200" w:line="276" w:lineRule="auto"/>
       </w:pPr>
-      <w:proofErr w:type="gramStart"/>
-      <w:r>
-        <w:t>source</w:t>
-      </w:r>
-      <w:proofErr w:type="gramEnd"/>
-      <w:r>
-        <w:t>: source path.</w:t>
+      <w:r>
+        <w:t>source: source path.</w:t>
       </w:r>
     </w:p>
     <w:p>
@@ -3593,15 +3495,7 @@
         <w:spacing w:after="200" w:line="276" w:lineRule="auto"/>
       </w:pPr>
       <w:r>
-        <w:t xml:space="preserve"> </w:t>
-      </w:r>
-      <w:proofErr w:type="gramStart"/>
-      <w:r>
-        <w:t>destination</w:t>
-      </w:r>
-      <w:proofErr w:type="gramEnd"/>
-      <w:r>
-        <w:t>: the destination path.</w:t>
+        <w:t xml:space="preserve"> destination: the destination path.</w:t>
       </w:r>
     </w:p>
     <w:p>
@@ -3622,12 +3516,9 @@
         <w:spacing w:after="200" w:line="276" w:lineRule="auto"/>
       </w:pPr>
       <w:proofErr w:type="spellStart"/>
-      <w:r>
-        <w:t>Output</w:t>
-      </w:r>
       <w:proofErr w:type="gramStart"/>
       <w:r>
-        <w:t>:</w:t>
+        <w:t>Output:</w:t>
       </w:r>
       <w:r>
         <w:t>copy</w:t>
@@ -3705,7 +3596,7 @@
 </file>
 
 <file path=word/numbering.xml><?xml version="1.0" encoding="utf-8"?>
-<w:numbering xmlns:wpc="http://schemas.microsoft.com/office/word/2010/wordprocessingCanvas" xmlns:mc="http://schemas.openxmlformats.org/markup-compatibility/2006" xmlns:o="urn:schemas-microsoft-com:office:office" xmlns:r="http://schemas.openxmlformats.org/officeDocument/2006/relationships" xmlns:m="http://schemas.openxmlformats.org/officeDocument/2006/math" xmlns:v="urn:schemas-microsoft-com:vml" xmlns:wp14="http://schemas.microsoft.com/office/word/2010/wordprocessingDrawing" xmlns:wp="http://schemas.openxmlformats.org/drawingml/2006/wordprocessingDrawing" xmlns:w10="urn:schemas-microsoft-com:office:word" xmlns:w="http://schemas.openxmlformats.org/wordprocessingml/2006/main" xmlns:w14="http://schemas.microsoft.com/office/word/2010/wordml" xmlns:w15="http://schemas.microsoft.com/office/word/2012/wordml" xmlns:wpg="http://schemas.microsoft.com/office/word/2010/wordprocessingGroup" xmlns:wpi="http://schemas.microsoft.com/office/word/2010/wordprocessingInk" xmlns:wne="http://schemas.microsoft.com/office/word/2006/wordml" xmlns:wps="http://schemas.microsoft.com/office/word/2010/wordprocessingShape" mc:Ignorable="w14 w15 wp14">
+<w:numbering xmlns:wpc="http://schemas.microsoft.com/office/word/2010/wordprocessingCanvas" xmlns:cx="http://schemas.microsoft.com/office/drawing/2014/chartex" xmlns:cx1="http://schemas.microsoft.com/office/drawing/2015/9/8/chartex" xmlns:cx2="http://schemas.microsoft.com/office/drawing/2015/10/21/chartex" xmlns:cx3="http://schemas.microsoft.com/office/drawing/2016/5/9/chartex" xmlns:cx4="http://schemas.microsoft.com/office/drawing/2016/5/10/chartex" xmlns:cx5="http://schemas.microsoft.com/office/drawing/2016/5/11/chartex" xmlns:cx6="http://schemas.microsoft.com/office/drawing/2016/5/12/chartex" xmlns:cx7="http://schemas.microsoft.com/office/drawing/2016/5/13/chartex" xmlns:cx8="http://schemas.microsoft.com/office/drawing/2016/5/14/chartex" xmlns:mc="http://schemas.openxmlformats.org/markup-compatibility/2006" xmlns:aink="http://schemas.microsoft.com/office/drawing/2016/ink" xmlns:am3d="http://schemas.microsoft.com/office/drawing/2017/model3d" xmlns:o="urn:schemas-microsoft-com:office:office" xmlns:r="http://schemas.openxmlformats.org/officeDocument/2006/relationships" xmlns:m="http://schemas.openxmlformats.org/officeDocument/2006/math" xmlns:v="urn:schemas-microsoft-com:vml" xmlns:wp14="http://schemas.microsoft.com/office/word/2010/wordprocessingDrawing" xmlns:wp="http://schemas.openxmlformats.org/drawingml/2006/wordprocessingDrawing" xmlns:w10="urn:schemas-microsoft-com:office:word" xmlns:w="http://schemas.openxmlformats.org/wordprocessingml/2006/main" xmlns:w14="http://schemas.microsoft.com/office/word/2010/wordml" xmlns:w15="http://schemas.microsoft.com/office/word/2012/wordml" xmlns:w16cex="http://schemas.microsoft.com/office/word/2018/wordml/cex" xmlns:w16cid="http://schemas.microsoft.com/office/word/2016/wordml/cid" xmlns:w16="http://schemas.microsoft.com/office/word/2018/wordml" xmlns:w16se="http://schemas.microsoft.com/office/word/2015/wordml/symex" xmlns:wpg="http://schemas.microsoft.com/office/word/2010/wordprocessingGroup" xmlns:wpi="http://schemas.microsoft.com/office/word/2010/wordprocessingInk" xmlns:wne="http://schemas.microsoft.com/office/word/2006/wordml" xmlns:wps="http://schemas.microsoft.com/office/word/2010/wordprocessingShape" mc:Ignorable="w14 w15 w16se w16cid w16 w16cex wp14">
   <w:abstractNum w:abstractNumId="0" w15:restartNumberingAfterBreak="0">
     <w:nsid w:val="01D62C1F"/>
     <w:multiLevelType w:val="hybridMultilevel"/>
@@ -8303,7 +8194,7 @@
 </file>
 
 <file path=word/people.xml><?xml version="1.0" encoding="utf-8"?>
-<w15:people xmlns:wpc="http://schemas.microsoft.com/office/word/2010/wordprocessingCanvas" xmlns:mc="http://schemas.openxmlformats.org/markup-compatibility/2006" xmlns:o="urn:schemas-microsoft-com:office:office" xmlns:r="http://schemas.openxmlformats.org/officeDocument/2006/relationships" xmlns:m="http://schemas.openxmlformats.org/officeDocument/2006/math" xmlns:v="urn:schemas-microsoft-com:vml" xmlns:wp14="http://schemas.microsoft.com/office/word/2010/wordprocessingDrawing" xmlns:wp="http://schemas.openxmlformats.org/drawingml/2006/wordprocessingDrawing" xmlns:w10="urn:schemas-microsoft-com:office:word" xmlns:w="http://schemas.openxmlformats.org/wordprocessingml/2006/main" xmlns:w14="http://schemas.microsoft.com/office/word/2010/wordml" xmlns:w15="http://schemas.microsoft.com/office/word/2012/wordml" xmlns:wpg="http://schemas.microsoft.com/office/word/2010/wordprocessingGroup" xmlns:wpi="http://schemas.microsoft.com/office/word/2010/wordprocessingInk" xmlns:wne="http://schemas.microsoft.com/office/word/2006/wordml" xmlns:wps="http://schemas.microsoft.com/office/word/2010/wordprocessingShape" mc:Ignorable="w14 w15 wp14">
+<w15:people xmlns:wpc="http://schemas.microsoft.com/office/word/2010/wordprocessingCanvas" xmlns:cx="http://schemas.microsoft.com/office/drawing/2014/chartex" xmlns:cx1="http://schemas.microsoft.com/office/drawing/2015/9/8/chartex" xmlns:cx2="http://schemas.microsoft.com/office/drawing/2015/10/21/chartex" xmlns:cx3="http://schemas.microsoft.com/office/drawing/2016/5/9/chartex" xmlns:cx4="http://schemas.microsoft.com/office/drawing/2016/5/10/chartex" xmlns:cx5="http://schemas.microsoft.com/office/drawing/2016/5/11/chartex" xmlns:cx6="http://schemas.microsoft.com/office/drawing/2016/5/12/chartex" xmlns:cx7="http://schemas.microsoft.com/office/drawing/2016/5/13/chartex" xmlns:cx8="http://schemas.microsoft.com/office/drawing/2016/5/14/chartex" xmlns:mc="http://schemas.openxmlformats.org/markup-compatibility/2006" xmlns:aink="http://schemas.microsoft.com/office/drawing/2016/ink" xmlns:am3d="http://schemas.microsoft.com/office/drawing/2017/model3d" xmlns:o="urn:schemas-microsoft-com:office:office" xmlns:r="http://schemas.openxmlformats.org/officeDocument/2006/relationships" xmlns:m="http://schemas.openxmlformats.org/officeDocument/2006/math" xmlns:v="urn:schemas-microsoft-com:vml" xmlns:wp14="http://schemas.microsoft.com/office/word/2010/wordprocessingDrawing" xmlns:wp="http://schemas.openxmlformats.org/drawingml/2006/wordprocessingDrawing" xmlns:w10="urn:schemas-microsoft-com:office:word" xmlns:w="http://schemas.openxmlformats.org/wordprocessingml/2006/main" xmlns:w14="http://schemas.microsoft.com/office/word/2010/wordml" xmlns:w15="http://schemas.microsoft.com/office/word/2012/wordml" xmlns:w16cex="http://schemas.microsoft.com/office/word/2018/wordml/cex" xmlns:w16cid="http://schemas.microsoft.com/office/word/2016/wordml/cid" xmlns:w16="http://schemas.microsoft.com/office/word/2018/wordml" xmlns:w16se="http://schemas.microsoft.com/office/word/2015/wordml/symex" xmlns:wpg="http://schemas.microsoft.com/office/word/2010/wordprocessingGroup" xmlns:wpi="http://schemas.microsoft.com/office/word/2010/wordprocessingInk" xmlns:wne="http://schemas.microsoft.com/office/word/2006/wordml" xmlns:wps="http://schemas.microsoft.com/office/word/2010/wordprocessingShape" mc:Ignorable="w14 w15 w16se w16cid w16 w16cex wp14">
   <w15:person w15:author="Huy Nguyen Thanh">
     <w15:presenceInfo w15:providerId="Windows Live" w15:userId="326ebca44fdf7c45"/>
   </w15:person>
@@ -8311,7 +8202,7 @@
 </file>
 
 <file path=word/styles.xml><?xml version="1.0" encoding="utf-8"?>
-<w:styles xmlns:mc="http://schemas.openxmlformats.org/markup-compatibility/2006" xmlns:r="http://schemas.openxmlformats.org/officeDocument/2006/relationships" xmlns:w="http://schemas.openxmlformats.org/wordprocessingml/2006/main" xmlns:w14="http://schemas.microsoft.com/office/word/2010/wordml" xmlns:w15="http://schemas.microsoft.com/office/word/2012/wordml" mc:Ignorable="w14 w15">
+<w:styles xmlns:mc="http://schemas.openxmlformats.org/markup-compatibility/2006" xmlns:r="http://schemas.openxmlformats.org/officeDocument/2006/relationships" xmlns:w="http://schemas.openxmlformats.org/wordprocessingml/2006/main" xmlns:w14="http://schemas.microsoft.com/office/word/2010/wordml" xmlns:w15="http://schemas.microsoft.com/office/word/2012/wordml" xmlns:w16cex="http://schemas.microsoft.com/office/word/2018/wordml/cex" xmlns:w16cid="http://schemas.microsoft.com/office/word/2016/wordml/cid" xmlns:w16="http://schemas.microsoft.com/office/word/2018/wordml" xmlns:w16se="http://schemas.microsoft.com/office/word/2015/wordml/symex" mc:Ignorable="w14 w15 w16se w16cid w16 w16cex">
   <w:docDefaults>
     <w:rPrDefault>
       <w:rPr>
@@ -8327,7 +8218,7 @@
       </w:pPr>
     </w:pPrDefault>
   </w:docDefaults>
-  <w:latentStyles w:defLockedState="0" w:defUIPriority="99" w:defSemiHidden="0" w:defUnhideWhenUsed="0" w:defQFormat="0" w:count="371">
+  <w:latentStyles w:defLockedState="0" w:defUIPriority="99" w:defSemiHidden="0" w:defUnhideWhenUsed="0" w:defQFormat="0" w:count="376">
     <w:lsdException w:name="Normal" w:uiPriority="0" w:qFormat="1"/>
     <w:lsdException w:name="heading 1" w:uiPriority="9" w:qFormat="1"/>
     <w:lsdException w:name="heading 2" w:semiHidden="1" w:uiPriority="9" w:unhideWhenUsed="1" w:qFormat="1"/>
@@ -8433,7 +8324,6 @@
     <w:lsdException w:name="HTML Sample" w:semiHidden="1" w:unhideWhenUsed="1"/>
     <w:lsdException w:name="HTML Typewriter" w:semiHidden="1" w:unhideWhenUsed="1"/>
     <w:lsdException w:name="HTML Variable" w:semiHidden="1" w:unhideWhenUsed="1"/>
-    <w:lsdException w:name="Normal Table" w:semiHidden="1" w:unhideWhenUsed="1"/>
     <w:lsdException w:name="annotation subject" w:semiHidden="1" w:unhideWhenUsed="1"/>
     <w:lsdException w:name="No List" w:semiHidden="1" w:unhideWhenUsed="1"/>
     <w:lsdException w:name="Outline List 1" w:semiHidden="1" w:unhideWhenUsed="1"/>
@@ -8476,11 +8366,8 @@
     <w:lsdException w:name="Table Contemporary" w:semiHidden="1" w:unhideWhenUsed="1"/>
     <w:lsdException w:name="Table Elegant" w:semiHidden="1" w:unhideWhenUsed="1"/>
     <w:lsdException w:name="Table Professional" w:semiHidden="1" w:unhideWhenUsed="1"/>
-    <w:lsdException w:name="Table Subtle 1" w:semiHidden="1" w:unhideWhenUsed="1"/>
     <w:lsdException w:name="Table Subtle 2" w:semiHidden="1" w:unhideWhenUsed="1"/>
     <w:lsdException w:name="Table Web 1" w:semiHidden="1" w:unhideWhenUsed="1"/>
-    <w:lsdException w:name="Table Web 2" w:semiHidden="1" w:unhideWhenUsed="1"/>
-    <w:lsdException w:name="Table Web 3" w:semiHidden="1" w:unhideWhenUsed="1"/>
     <w:lsdException w:name="Balloon Text" w:semiHidden="1" w:unhideWhenUsed="1"/>
     <w:lsdException w:name="Table Grid" w:uiPriority="39"/>
     <w:lsdException w:name="Table Theme" w:semiHidden="1" w:unhideWhenUsed="1"/>
@@ -8699,6 +8586,11 @@
     <w:lsdException w:name="List Table 5 Dark Accent 6" w:uiPriority="50"/>
     <w:lsdException w:name="List Table 6 Colorful Accent 6" w:uiPriority="51"/>
     <w:lsdException w:name="List Table 7 Colorful Accent 6" w:uiPriority="52"/>
+    <w:lsdException w:name="Mention" w:semiHidden="1" w:unhideWhenUsed="1"/>
+    <w:lsdException w:name="Smart Hyperlink" w:semiHidden="1" w:unhideWhenUsed="1"/>
+    <w:lsdException w:name="Hashtag" w:semiHidden="1" w:unhideWhenUsed="1"/>
+    <w:lsdException w:name="Unresolved Mention" w:semiHidden="1" w:unhideWhenUsed="1"/>
+    <w:lsdException w:name="Smart Link" w:semiHidden="1" w:unhideWhenUsed="1"/>
   </w:latentStyles>
   <w:style w:type="paragraph" w:default="1" w:styleId="Normal">
     <w:name w:val="Normal"/>
@@ -9193,7 +9085,7 @@
 </file>
 
 <file path=customXml/itemProps1.xml><?xml version="1.0" encoding="utf-8"?>
-<ds:datastoreItem xmlns:ds="http://schemas.openxmlformats.org/officeDocument/2006/customXml" ds:itemID="{BDB86BC8-0688-4470-8395-7AAB143E7E3F}">
+<ds:datastoreItem xmlns:ds="http://schemas.openxmlformats.org/officeDocument/2006/customXml" ds:itemID="{F9B5BCC8-C181-4888-99B8-36C12B2AA129}">
   <ds:schemaRefs>
     <ds:schemaRef ds:uri="http://schemas.openxmlformats.org/officeDocument/2006/bibliography"/>
   </ds:schemaRefs>
